--- a/quiz/Moodle_MCQ_Template_New_2020-Demo_29march.docx
+++ b/quiz/Moodle_MCQ_Template_New_2020-Demo_29march.docx
@@ -722,7 +722,7 @@
                 <w:rFonts w:ascii="Arial" w:hAnsi="Arial" w:cs="Arial"/>
                 <w:i/>
               </w:rPr>
-              <w:t>100</w:t>
+              <w:t>0</w:t>
             </w:r>
           </w:p>
         </w:tc>
@@ -2932,7 +2932,7 @@
                 <w:sz w:val="20"/>
                 <w:szCs w:val="20"/>
               </w:rPr>
-              <w:t>100</w:t>
+              <w:t>0</w:t>
             </w:r>
           </w:p>
         </w:tc>
@@ -4872,7 +4872,7 @@
                 <w:sz w:val="20"/>
                 <w:szCs w:val="20"/>
               </w:rPr>
-              <w:t>100</w:t>
+              <w:t>0</w:t>
             </w:r>
           </w:p>
         </w:tc>
@@ -7116,7 +7116,7 @@
                 <w:sz w:val="20"/>
                 <w:szCs w:val="20"/>
               </w:rPr>
-              <w:t>100</w:t>
+              <w:t>0</w:t>
             </w:r>
           </w:p>
         </w:tc>
@@ -9580,7 +9580,7 @@
                 <w:sz w:val="20"/>
                 <w:szCs w:val="20"/>
               </w:rPr>
-              <w:t>100</w:t>
+              <w:t>0</w:t>
             </w:r>
           </w:p>
         </w:tc>
@@ -10705,7 +10705,7 @@
                 <w:sz w:val="20"/>
                 <w:szCs w:val="20"/>
               </w:rPr>
-              <w:t>100</w:t>
+              <w:t>0</w:t>
             </w:r>
           </w:p>
         </w:tc>
@@ -13290,7 +13290,7 @@
                 <w:sz w:val="20"/>
                 <w:szCs w:val="20"/>
               </w:rPr>
-              <w:t>100</w:t>
+              <w:t>0</w:t>
             </w:r>
           </w:p>
         </w:tc>
@@ -14847,7 +14847,7 @@
                 <w:sz w:val="20"/>
                 <w:szCs w:val="20"/>
               </w:rPr>
-              <w:t>100</w:t>
+              <w:t>0</w:t>
             </w:r>
           </w:p>
         </w:tc>
@@ -17011,7 +17011,7 @@
                 <w:sz w:val="20"/>
                 <w:szCs w:val="20"/>
               </w:rPr>
-              <w:t>100</w:t>
+              <w:t>0</w:t>
             </w:r>
           </w:p>
         </w:tc>
@@ -19587,7 +19587,7 @@
                 <w:sz w:val="20"/>
                 <w:szCs w:val="20"/>
               </w:rPr>
-              <w:t>100</w:t>
+              <w:t>0</w:t>
             </w:r>
           </w:p>
         </w:tc>
